--- a/Language-Stuff/Drakanian for Dummies.docx
+++ b/Language-Stuff/Drakanian for Dummies.docx
@@ -559,6 +559,1255 @@
           <w:szCs w:val="28"/>
         </w:rPr>
         <w:t>You want to have fun and learn a little Drakanian at the same time.</w:t>
+      </w:r>
+    </w:p>
+    <w:p>
+      <w:pPr>
+        <w:rPr>
+          <w:sz w:val="28"/>
+          <w:szCs w:val="28"/>
+        </w:rPr>
+      </w:pPr>
+    </w:p>
+    <w:p>
+      <w:pPr>
+        <w:jc w:val="center"/>
+        <w:rPr>
+          <w:b/>
+          <w:bCs/>
+          <w:sz w:val="28"/>
+          <w:szCs w:val="28"/>
+        </w:rPr>
+      </w:pPr>
+      <w:r>
+        <w:rPr>
+          <w:b/>
+          <w:bCs/>
+          <w:sz w:val="28"/>
+          <w:szCs w:val="28"/>
+        </w:rPr>
+        <w:t>Part 1: Getting Started</w:t>
+      </w:r>
+    </w:p>
+    <w:p>
+      <w:pPr>
+        <w:rPr>
+          <w:b/>
+          <w:bCs/>
+          <w:sz w:val="28"/>
+          <w:szCs w:val="28"/>
+        </w:rPr>
+      </w:pPr>
+      <w:r>
+        <w:rPr>
+          <w:b/>
+          <w:bCs/>
+          <w:sz w:val="28"/>
+          <w:szCs w:val="28"/>
+        </w:rPr>
+        <w:t xml:space="preserve">Chapter 1: </w:t>
+      </w:r>
+      <w:r>
+        <w:rPr>
+          <w:b/>
+          <w:bCs/>
+          <w:sz w:val="28"/>
+          <w:szCs w:val="28"/>
+        </w:rPr>
+        <w:t>Drakanian Sounds and Skaraaskrít</w:t>
+      </w:r>
+    </w:p>
+    <w:p>
+      <w:pPr>
+        <w:rPr>
+          <w:sz w:val="28"/>
+          <w:szCs w:val="28"/>
+        </w:rPr>
+      </w:pPr>
+      <w:r>
+        <w:rPr>
+          <w:sz w:val="28"/>
+          <w:szCs w:val="28"/>
+        </w:rPr>
+        <w:t>This chapter goes over the pronunciation of Drakanian vowel and Consonant sounds. The Drakanian script Skaraaskrít will also be covered.</w:t>
+      </w:r>
+    </w:p>
+    <w:p>
+      <w:pPr>
+        <w:rPr>
+          <w:b/>
+          <w:bCs/>
+          <w:sz w:val="28"/>
+          <w:szCs w:val="28"/>
+        </w:rPr>
+      </w:pPr>
+    </w:p>
+    <w:p>
+      <w:pPr>
+        <w:rPr>
+          <w:b/>
+          <w:bCs/>
+          <w:sz w:val="28"/>
+          <w:szCs w:val="28"/>
+        </w:rPr>
+      </w:pPr>
+      <w:r>
+        <w:rPr>
+          <w:b/>
+          <w:bCs/>
+          <w:sz w:val="28"/>
+          <w:szCs w:val="28"/>
+        </w:rPr>
+        <w:t>Pronouncing Basic Drakanian Sounds</w:t>
+      </w:r>
+    </w:p>
+    <w:p>
+      <w:pPr>
+        <w:rPr>
+          <w:sz w:val="28"/>
+          <w:szCs w:val="28"/>
+        </w:rPr>
+      </w:pPr>
+      <w:r>
+        <w:rPr>
+          <w:sz w:val="28"/>
+          <w:szCs w:val="28"/>
+        </w:rPr>
+        <w:t>Drakanian has a harsh sound and doesn’t flow very well. This is both a blessing and a curse as the individual words can be distinguished, but talking at speed it difficult to do for a beginner. However, practicing the sounds of Drakanian will help to solve this problem.</w:t>
+      </w:r>
+    </w:p>
+    <w:p>
+      <w:pPr>
+        <w:rPr>
+          <w:b/>
+          <w:bCs/>
+          <w:sz w:val="28"/>
+          <w:szCs w:val="28"/>
+        </w:rPr>
+      </w:pPr>
+      <w:r>
+        <w:rPr>
+          <w:b/>
+          <w:bCs/>
+          <w:sz w:val="28"/>
+          <w:szCs w:val="28"/>
+        </w:rPr>
+        <w:t>Vowels</w:t>
+      </w:r>
+    </w:p>
+    <w:p>
+      <w:pPr>
+        <w:rPr>
+          <w:sz w:val="28"/>
+          <w:szCs w:val="28"/>
+        </w:rPr>
+      </w:pPr>
+      <w:r>
+        <w:rPr>
+          <w:sz w:val="28"/>
+          <w:szCs w:val="28"/>
+        </w:rPr>
+        <w:t xml:space="preserve">Drakanian has </w:t>
+      </w:r>
+      <w:r>
+        <w:rPr>
+          <w:sz w:val="28"/>
+          <w:szCs w:val="28"/>
+        </w:rPr>
+        <w:t>nine</w:t>
+      </w:r>
+      <w:r>
+        <w:rPr>
+          <w:sz w:val="28"/>
+          <w:szCs w:val="28"/>
+        </w:rPr>
+        <w:t xml:space="preserve"> basic vowels – </w:t>
+      </w:r>
+      <w:r>
+        <w:rPr>
+          <w:b/>
+          <w:bCs/>
+          <w:sz w:val="28"/>
+          <w:szCs w:val="28"/>
+        </w:rPr>
+        <w:t xml:space="preserve">a, e, i, í, o, u, </w:t>
+      </w:r>
+      <w:r>
+        <w:rPr>
+          <w:b/>
+          <w:bCs/>
+          <w:sz w:val="28"/>
+          <w:szCs w:val="28"/>
+        </w:rPr>
+        <w:t>ø</w:t>
+      </w:r>
+      <w:r>
+        <w:rPr>
+          <w:b/>
+          <w:bCs/>
+          <w:sz w:val="28"/>
+          <w:szCs w:val="28"/>
+        </w:rPr>
+        <w:t>,</w:t>
+      </w:r>
+      <w:r>
+        <w:rPr>
+          <w:b/>
+          <w:bCs/>
+          <w:sz w:val="28"/>
+          <w:szCs w:val="28"/>
+        </w:rPr>
+        <w:t xml:space="preserve"> </w:t>
+      </w:r>
+      <w:r>
+        <w:rPr>
+          <w:b/>
+          <w:bCs/>
+          <w:sz w:val="28"/>
+          <w:szCs w:val="28"/>
+        </w:rPr>
+        <w:t xml:space="preserve">å </w:t>
+      </w:r>
+      <w:r>
+        <w:rPr>
+          <w:sz w:val="28"/>
+          <w:szCs w:val="28"/>
+        </w:rPr>
+        <w:t>an</w:t>
+      </w:r>
+      <w:r>
+        <w:rPr>
+          <w:sz w:val="28"/>
+          <w:szCs w:val="28"/>
+        </w:rPr>
+        <w:t xml:space="preserve">d </w:t>
+      </w:r>
+      <w:r>
+        <w:rPr>
+          <w:b/>
+          <w:bCs/>
+          <w:sz w:val="28"/>
+          <w:szCs w:val="28"/>
+        </w:rPr>
+        <w:t>’</w:t>
+      </w:r>
+      <w:r>
+        <w:rPr>
+          <w:sz w:val="28"/>
+          <w:szCs w:val="28"/>
+        </w:rPr>
+        <w:t>. These can be combined to form long vowels, shown by a double vowel, and diphthongs, sounds form by combining two different vowels. Double vowels are usually used to make a verb an imperative, a commanding verb so to speak.</w:t>
+      </w:r>
+    </w:p>
+    <w:tbl>
+      <w:tblPr>
+        <w:tblStyle w:val="TableGrid"/>
+        <w:tblpPr w:leftFromText="180" w:rightFromText="180" w:vertAnchor="text" w:horzAnchor="margin" w:tblpY="1233"/>
+        <w:tblW w:w="0" w:type="auto"/>
+        <w:tblLook w:val="04A0" w:firstRow="1" w:lastRow="0" w:firstColumn="1" w:lastColumn="0" w:noHBand="0" w:noVBand="1"/>
+      </w:tblPr>
+      <w:tblGrid>
+        <w:gridCol w:w="2254"/>
+        <w:gridCol w:w="2254"/>
+        <w:gridCol w:w="2254"/>
+        <w:gridCol w:w="2254"/>
+      </w:tblGrid>
+      <w:tr>
+        <w:tc>
+          <w:tcPr>
+            <w:tcW w:w="2254" w:type="dxa"/>
+          </w:tcPr>
+          <w:p>
+            <w:pPr>
+              <w:rPr>
+                <w:sz w:val="28"/>
+                <w:szCs w:val="28"/>
+              </w:rPr>
+            </w:pPr>
+            <w:r>
+              <w:rPr>
+                <w:sz w:val="28"/>
+                <w:szCs w:val="28"/>
+              </w:rPr>
+              <w:lastRenderedPageBreak/>
+              <w:t>Letter</w:t>
+            </w:r>
+          </w:p>
+        </w:tc>
+        <w:tc>
+          <w:tcPr>
+            <w:tcW w:w="2254" w:type="dxa"/>
+          </w:tcPr>
+          <w:p>
+            <w:pPr>
+              <w:rPr>
+                <w:sz w:val="28"/>
+                <w:szCs w:val="28"/>
+              </w:rPr>
+            </w:pPr>
+            <w:r>
+              <w:rPr>
+                <w:sz w:val="28"/>
+                <w:szCs w:val="28"/>
+              </w:rPr>
+              <w:t>Pronunciation</w:t>
+            </w:r>
+          </w:p>
+        </w:tc>
+        <w:tc>
+          <w:tcPr>
+            <w:tcW w:w="2254" w:type="dxa"/>
+          </w:tcPr>
+          <w:p>
+            <w:pPr>
+              <w:rPr>
+                <w:sz w:val="28"/>
+                <w:szCs w:val="28"/>
+              </w:rPr>
+            </w:pPr>
+            <w:r>
+              <w:rPr>
+                <w:sz w:val="28"/>
+                <w:szCs w:val="28"/>
+              </w:rPr>
+              <w:t>Skarret</w:t>
+            </w:r>
+            <w:r>
+              <w:rPr>
+                <w:sz w:val="28"/>
+                <w:szCs w:val="28"/>
+              </w:rPr>
+              <w:t xml:space="preserve"> example</w:t>
+            </w:r>
+          </w:p>
+        </w:tc>
+        <w:tc>
+          <w:tcPr>
+            <w:tcW w:w="2254" w:type="dxa"/>
+          </w:tcPr>
+          <w:p>
+            <w:pPr>
+              <w:rPr>
+                <w:sz w:val="28"/>
+                <w:szCs w:val="28"/>
+              </w:rPr>
+            </w:pPr>
+            <w:r>
+              <w:rPr>
+                <w:sz w:val="28"/>
+                <w:szCs w:val="28"/>
+              </w:rPr>
+              <w:t>Drakanian Example</w:t>
+            </w:r>
+          </w:p>
+        </w:tc>
+      </w:tr>
+      <w:tr>
+        <w:tc>
+          <w:tcPr>
+            <w:tcW w:w="2254" w:type="dxa"/>
+          </w:tcPr>
+          <w:p>
+            <w:pPr>
+              <w:rPr>
+                <w:sz w:val="28"/>
+                <w:szCs w:val="28"/>
+              </w:rPr>
+            </w:pPr>
+            <w:r>
+              <w:rPr>
+                <w:sz w:val="28"/>
+                <w:szCs w:val="28"/>
+              </w:rPr>
+              <w:t>a</w:t>
+            </w:r>
+          </w:p>
+        </w:tc>
+        <w:tc>
+          <w:tcPr>
+            <w:tcW w:w="2254" w:type="dxa"/>
+          </w:tcPr>
+          <w:p>
+            <w:pPr>
+              <w:rPr>
+                <w:sz w:val="28"/>
+                <w:szCs w:val="28"/>
+              </w:rPr>
+            </w:pPr>
+            <w:r>
+              <w:rPr>
+                <w:sz w:val="28"/>
+                <w:szCs w:val="28"/>
+              </w:rPr>
+              <w:t>ah</w:t>
+            </w:r>
+          </w:p>
+        </w:tc>
+        <w:tc>
+          <w:tcPr>
+            <w:tcW w:w="2254" w:type="dxa"/>
+          </w:tcPr>
+          <w:p>
+            <w:pPr>
+              <w:rPr>
+                <w:sz w:val="28"/>
+                <w:szCs w:val="28"/>
+              </w:rPr>
+            </w:pPr>
+            <w:r>
+              <w:rPr>
+                <w:sz w:val="28"/>
+                <w:szCs w:val="28"/>
+                <w:u w:val="single"/>
+              </w:rPr>
+              <w:t>a</w:t>
+            </w:r>
+            <w:r>
+              <w:rPr>
+                <w:sz w:val="28"/>
+                <w:szCs w:val="28"/>
+              </w:rPr>
+              <w:t>pple</w:t>
+            </w:r>
+          </w:p>
+        </w:tc>
+        <w:tc>
+          <w:tcPr>
+            <w:tcW w:w="2254" w:type="dxa"/>
+          </w:tcPr>
+          <w:p>
+            <w:pPr>
+              <w:rPr>
+                <w:sz w:val="28"/>
+                <w:szCs w:val="28"/>
+              </w:rPr>
+            </w:pPr>
+            <w:r>
+              <w:rPr>
+                <w:sz w:val="28"/>
+                <w:szCs w:val="28"/>
+              </w:rPr>
+              <w:t>Arakta (goodbye)</w:t>
+            </w:r>
+          </w:p>
+        </w:tc>
+      </w:tr>
+      <w:tr>
+        <w:tc>
+          <w:tcPr>
+            <w:tcW w:w="2254" w:type="dxa"/>
+          </w:tcPr>
+          <w:p>
+            <w:pPr>
+              <w:rPr>
+                <w:sz w:val="28"/>
+                <w:szCs w:val="28"/>
+              </w:rPr>
+            </w:pPr>
+            <w:r>
+              <w:rPr>
+                <w:sz w:val="28"/>
+                <w:szCs w:val="28"/>
+              </w:rPr>
+              <w:t>e</w:t>
+            </w:r>
+          </w:p>
+        </w:tc>
+        <w:tc>
+          <w:tcPr>
+            <w:tcW w:w="2254" w:type="dxa"/>
+          </w:tcPr>
+          <w:p>
+            <w:pPr>
+              <w:rPr>
+                <w:sz w:val="28"/>
+                <w:szCs w:val="28"/>
+              </w:rPr>
+            </w:pPr>
+            <w:r>
+              <w:rPr>
+                <w:sz w:val="28"/>
+                <w:szCs w:val="28"/>
+              </w:rPr>
+              <w:t>eh</w:t>
+            </w:r>
+          </w:p>
+        </w:tc>
+        <w:tc>
+          <w:tcPr>
+            <w:tcW w:w="2254" w:type="dxa"/>
+          </w:tcPr>
+          <w:p>
+            <w:pPr>
+              <w:rPr>
+                <w:sz w:val="28"/>
+                <w:szCs w:val="28"/>
+              </w:rPr>
+            </w:pPr>
+            <w:r>
+              <w:rPr>
+                <w:sz w:val="28"/>
+                <w:szCs w:val="28"/>
+              </w:rPr>
+              <w:t>b</w:t>
+            </w:r>
+            <w:r>
+              <w:rPr>
+                <w:sz w:val="28"/>
+                <w:szCs w:val="28"/>
+                <w:u w:val="single"/>
+              </w:rPr>
+              <w:t>e</w:t>
+            </w:r>
+            <w:r>
+              <w:rPr>
+                <w:sz w:val="28"/>
+                <w:szCs w:val="28"/>
+              </w:rPr>
+              <w:t>d</w:t>
+            </w:r>
+          </w:p>
+        </w:tc>
+        <w:tc>
+          <w:tcPr>
+            <w:tcW w:w="2254" w:type="dxa"/>
+          </w:tcPr>
+          <w:p>
+            <w:pPr>
+              <w:rPr>
+                <w:sz w:val="28"/>
+                <w:szCs w:val="28"/>
+              </w:rPr>
+            </w:pPr>
+            <w:r>
+              <w:rPr>
+                <w:sz w:val="28"/>
+                <w:szCs w:val="28"/>
+              </w:rPr>
+              <w:t>M’ken (Me)</w:t>
+            </w:r>
+          </w:p>
+        </w:tc>
+      </w:tr>
+      <w:tr>
+        <w:tc>
+          <w:tcPr>
+            <w:tcW w:w="2254" w:type="dxa"/>
+          </w:tcPr>
+          <w:p>
+            <w:pPr>
+              <w:rPr>
+                <w:sz w:val="28"/>
+                <w:szCs w:val="28"/>
+              </w:rPr>
+            </w:pPr>
+            <w:r>
+              <w:rPr>
+                <w:sz w:val="28"/>
+                <w:szCs w:val="28"/>
+              </w:rPr>
+              <w:t>i</w:t>
+            </w:r>
+          </w:p>
+        </w:tc>
+        <w:tc>
+          <w:tcPr>
+            <w:tcW w:w="2254" w:type="dxa"/>
+          </w:tcPr>
+          <w:p>
+            <w:pPr>
+              <w:rPr>
+                <w:sz w:val="28"/>
+                <w:szCs w:val="28"/>
+              </w:rPr>
+            </w:pPr>
+            <w:r>
+              <w:rPr>
+                <w:sz w:val="28"/>
+                <w:szCs w:val="28"/>
+              </w:rPr>
+              <w:t>ih</w:t>
+            </w:r>
+          </w:p>
+        </w:tc>
+        <w:tc>
+          <w:tcPr>
+            <w:tcW w:w="2254" w:type="dxa"/>
+          </w:tcPr>
+          <w:p>
+            <w:pPr>
+              <w:rPr>
+                <w:sz w:val="28"/>
+                <w:szCs w:val="28"/>
+              </w:rPr>
+            </w:pPr>
+            <w:r>
+              <w:rPr>
+                <w:sz w:val="28"/>
+                <w:szCs w:val="28"/>
+              </w:rPr>
+              <w:t>p</w:t>
+            </w:r>
+            <w:r>
+              <w:rPr>
+                <w:sz w:val="28"/>
+                <w:szCs w:val="28"/>
+                <w:u w:val="single"/>
+              </w:rPr>
+              <w:t>i</w:t>
+            </w:r>
+            <w:r>
+              <w:rPr>
+                <w:sz w:val="28"/>
+                <w:szCs w:val="28"/>
+              </w:rPr>
+              <w:t>n</w:t>
+            </w:r>
+          </w:p>
+        </w:tc>
+        <w:tc>
+          <w:tcPr>
+            <w:tcW w:w="2254" w:type="dxa"/>
+          </w:tcPr>
+          <w:p>
+            <w:pPr>
+              <w:rPr>
+                <w:sz w:val="28"/>
+                <w:szCs w:val="28"/>
+              </w:rPr>
+            </w:pPr>
+            <w:r>
+              <w:rPr>
+                <w:sz w:val="28"/>
+                <w:szCs w:val="28"/>
+              </w:rPr>
+              <w:t>Svipen (dagger)</w:t>
+            </w:r>
+          </w:p>
+        </w:tc>
+      </w:tr>
+      <w:tr>
+        <w:tc>
+          <w:tcPr>
+            <w:tcW w:w="2254" w:type="dxa"/>
+          </w:tcPr>
+          <w:p>
+            <w:pPr>
+              <w:rPr>
+                <w:sz w:val="28"/>
+                <w:szCs w:val="28"/>
+              </w:rPr>
+            </w:pPr>
+            <w:r>
+              <w:rPr>
+                <w:sz w:val="28"/>
+                <w:szCs w:val="28"/>
+              </w:rPr>
+              <w:t>í</w:t>
+            </w:r>
+          </w:p>
+        </w:tc>
+        <w:tc>
+          <w:tcPr>
+            <w:tcW w:w="2254" w:type="dxa"/>
+          </w:tcPr>
+          <w:p>
+            <w:pPr>
+              <w:rPr>
+                <w:sz w:val="28"/>
+                <w:szCs w:val="28"/>
+              </w:rPr>
+            </w:pPr>
+            <w:r>
+              <w:rPr>
+                <w:sz w:val="28"/>
+                <w:szCs w:val="28"/>
+              </w:rPr>
+              <w:t>ee</w:t>
+            </w:r>
+          </w:p>
+        </w:tc>
+        <w:tc>
+          <w:tcPr>
+            <w:tcW w:w="2254" w:type="dxa"/>
+          </w:tcPr>
+          <w:p>
+            <w:pPr>
+              <w:rPr>
+                <w:sz w:val="28"/>
+                <w:szCs w:val="28"/>
+              </w:rPr>
+            </w:pPr>
+            <w:r>
+              <w:rPr>
+                <w:sz w:val="28"/>
+                <w:szCs w:val="28"/>
+              </w:rPr>
+              <w:t>f</w:t>
+            </w:r>
+            <w:r>
+              <w:rPr>
+                <w:sz w:val="28"/>
+                <w:szCs w:val="28"/>
+                <w:u w:val="single"/>
+              </w:rPr>
+              <w:t>ee</w:t>
+            </w:r>
+            <w:r>
+              <w:rPr>
+                <w:sz w:val="28"/>
+                <w:szCs w:val="28"/>
+              </w:rPr>
+              <w:t>t</w:t>
+            </w:r>
+          </w:p>
+        </w:tc>
+        <w:tc>
+          <w:tcPr>
+            <w:tcW w:w="2254" w:type="dxa"/>
+          </w:tcPr>
+          <w:p>
+            <w:pPr>
+              <w:rPr>
+                <w:sz w:val="28"/>
+                <w:szCs w:val="28"/>
+              </w:rPr>
+            </w:pPr>
+            <w:r>
+              <w:rPr>
+                <w:sz w:val="28"/>
+                <w:szCs w:val="28"/>
+              </w:rPr>
+              <w:t>Ínero (Enter)</w:t>
+            </w:r>
+          </w:p>
+        </w:tc>
+      </w:tr>
+      <w:tr>
+        <w:tc>
+          <w:tcPr>
+            <w:tcW w:w="2254" w:type="dxa"/>
+          </w:tcPr>
+          <w:p>
+            <w:pPr>
+              <w:rPr>
+                <w:sz w:val="28"/>
+                <w:szCs w:val="28"/>
+              </w:rPr>
+            </w:pPr>
+            <w:r>
+              <w:rPr>
+                <w:sz w:val="28"/>
+                <w:szCs w:val="28"/>
+              </w:rPr>
+              <w:t>o</w:t>
+            </w:r>
+          </w:p>
+        </w:tc>
+        <w:tc>
+          <w:tcPr>
+            <w:tcW w:w="2254" w:type="dxa"/>
+          </w:tcPr>
+          <w:p>
+            <w:pPr>
+              <w:rPr>
+                <w:sz w:val="28"/>
+                <w:szCs w:val="28"/>
+              </w:rPr>
+            </w:pPr>
+            <w:r>
+              <w:rPr>
+                <w:sz w:val="28"/>
+                <w:szCs w:val="28"/>
+              </w:rPr>
+              <w:t>oh</w:t>
+            </w:r>
+          </w:p>
+        </w:tc>
+        <w:tc>
+          <w:tcPr>
+            <w:tcW w:w="2254" w:type="dxa"/>
+          </w:tcPr>
+          <w:p>
+            <w:pPr>
+              <w:rPr>
+                <w:sz w:val="28"/>
+                <w:szCs w:val="28"/>
+              </w:rPr>
+            </w:pPr>
+            <w:r>
+              <w:rPr>
+                <w:sz w:val="28"/>
+                <w:szCs w:val="28"/>
+              </w:rPr>
+              <w:t>gn</w:t>
+            </w:r>
+            <w:r>
+              <w:rPr>
+                <w:sz w:val="28"/>
+                <w:szCs w:val="28"/>
+                <w:u w:val="single"/>
+              </w:rPr>
+              <w:t>o</w:t>
+            </w:r>
+            <w:r>
+              <w:rPr>
+                <w:sz w:val="28"/>
+                <w:szCs w:val="28"/>
+              </w:rPr>
+              <w:t>me</w:t>
+            </w:r>
+          </w:p>
+        </w:tc>
+        <w:tc>
+          <w:tcPr>
+            <w:tcW w:w="2254" w:type="dxa"/>
+          </w:tcPr>
+          <w:p>
+            <w:pPr>
+              <w:rPr>
+                <w:sz w:val="28"/>
+                <w:szCs w:val="28"/>
+              </w:rPr>
+            </w:pPr>
+            <w:r>
+              <w:rPr>
+                <w:sz w:val="28"/>
+                <w:szCs w:val="28"/>
+              </w:rPr>
+              <w:t>Od’vrdah (Tomorrow)</w:t>
+            </w:r>
+          </w:p>
+        </w:tc>
+      </w:tr>
+      <w:tr>
+        <w:tc>
+          <w:tcPr>
+            <w:tcW w:w="2254" w:type="dxa"/>
+          </w:tcPr>
+          <w:p>
+            <w:pPr>
+              <w:rPr>
+                <w:sz w:val="28"/>
+                <w:szCs w:val="28"/>
+              </w:rPr>
+            </w:pPr>
+            <w:r>
+              <w:rPr>
+                <w:sz w:val="28"/>
+                <w:szCs w:val="28"/>
+              </w:rPr>
+              <w:t>u</w:t>
+            </w:r>
+          </w:p>
+        </w:tc>
+        <w:tc>
+          <w:tcPr>
+            <w:tcW w:w="2254" w:type="dxa"/>
+          </w:tcPr>
+          <w:p>
+            <w:pPr>
+              <w:rPr>
+                <w:sz w:val="28"/>
+                <w:szCs w:val="28"/>
+              </w:rPr>
+            </w:pPr>
+            <w:r>
+              <w:rPr>
+                <w:sz w:val="28"/>
+                <w:szCs w:val="28"/>
+              </w:rPr>
+              <w:t>oo</w:t>
+            </w:r>
+          </w:p>
+        </w:tc>
+        <w:tc>
+          <w:tcPr>
+            <w:tcW w:w="2254" w:type="dxa"/>
+          </w:tcPr>
+          <w:p>
+            <w:pPr>
+              <w:rPr>
+                <w:sz w:val="28"/>
+                <w:szCs w:val="28"/>
+              </w:rPr>
+            </w:pPr>
+            <w:r>
+              <w:rPr>
+                <w:sz w:val="28"/>
+                <w:szCs w:val="28"/>
+              </w:rPr>
+              <w:t>d</w:t>
+            </w:r>
+            <w:r>
+              <w:rPr>
+                <w:sz w:val="28"/>
+                <w:szCs w:val="28"/>
+                <w:u w:val="single"/>
+              </w:rPr>
+              <w:t>oo</w:t>
+            </w:r>
+            <w:r>
+              <w:rPr>
+                <w:sz w:val="28"/>
+                <w:szCs w:val="28"/>
+              </w:rPr>
+              <w:t>m</w:t>
+            </w:r>
+          </w:p>
+        </w:tc>
+        <w:tc>
+          <w:tcPr>
+            <w:tcW w:w="2254" w:type="dxa"/>
+          </w:tcPr>
+          <w:p>
+            <w:pPr>
+              <w:rPr>
+                <w:sz w:val="28"/>
+                <w:szCs w:val="28"/>
+              </w:rPr>
+            </w:pPr>
+            <w:r>
+              <w:rPr>
+                <w:sz w:val="28"/>
+                <w:szCs w:val="28"/>
+              </w:rPr>
+              <w:t>Huda (Good)</w:t>
+            </w:r>
+          </w:p>
+        </w:tc>
+      </w:tr>
+      <w:tr>
+        <w:tc>
+          <w:tcPr>
+            <w:tcW w:w="2254" w:type="dxa"/>
+          </w:tcPr>
+          <w:p>
+            <w:pPr>
+              <w:rPr>
+                <w:sz w:val="28"/>
+                <w:szCs w:val="28"/>
+              </w:rPr>
+            </w:pPr>
+            <w:r>
+              <w:rPr>
+                <w:sz w:val="28"/>
+                <w:szCs w:val="28"/>
+              </w:rPr>
+              <w:t>‘</w:t>
+            </w:r>
+          </w:p>
+        </w:tc>
+        <w:tc>
+          <w:tcPr>
+            <w:tcW w:w="2254" w:type="dxa"/>
+          </w:tcPr>
+          <w:p>
+            <w:pPr>
+              <w:rPr>
+                <w:sz w:val="28"/>
+                <w:szCs w:val="28"/>
+              </w:rPr>
+            </w:pPr>
+            <w:r>
+              <w:rPr>
+                <w:sz w:val="28"/>
+                <w:szCs w:val="28"/>
+              </w:rPr>
+              <w:t>uh</w:t>
+            </w:r>
+          </w:p>
+        </w:tc>
+        <w:tc>
+          <w:tcPr>
+            <w:tcW w:w="2254" w:type="dxa"/>
+          </w:tcPr>
+          <w:p>
+            <w:pPr>
+              <w:rPr>
+                <w:sz w:val="28"/>
+                <w:szCs w:val="28"/>
+              </w:rPr>
+            </w:pPr>
+            <w:r>
+              <w:rPr>
+                <w:sz w:val="28"/>
+                <w:szCs w:val="28"/>
+              </w:rPr>
+              <w:t>No English equivilent</w:t>
+            </w:r>
+          </w:p>
+        </w:tc>
+        <w:tc>
+          <w:tcPr>
+            <w:tcW w:w="2254" w:type="dxa"/>
+          </w:tcPr>
+          <w:p>
+            <w:pPr>
+              <w:rPr>
+                <w:sz w:val="28"/>
+                <w:szCs w:val="28"/>
+              </w:rPr>
+            </w:pPr>
+            <w:r>
+              <w:rPr>
+                <w:sz w:val="28"/>
+                <w:szCs w:val="28"/>
+              </w:rPr>
+              <w:t>T’zr (It)</w:t>
+            </w:r>
+          </w:p>
+        </w:tc>
+      </w:tr>
+      <w:tr>
+        <w:tc>
+          <w:tcPr>
+            <w:tcW w:w="2254" w:type="dxa"/>
+          </w:tcPr>
+          <w:p>
+            <w:pPr>
+              <w:rPr>
+                <w:sz w:val="28"/>
+                <w:szCs w:val="28"/>
+              </w:rPr>
+            </w:pPr>
+            <w:r>
+              <w:rPr>
+                <w:sz w:val="28"/>
+                <w:szCs w:val="28"/>
+              </w:rPr>
+              <w:t>ø</w:t>
+            </w:r>
+          </w:p>
+        </w:tc>
+        <w:tc>
+          <w:tcPr>
+            <w:tcW w:w="2254" w:type="dxa"/>
+          </w:tcPr>
+          <w:p>
+            <w:pPr>
+              <w:rPr>
+                <w:sz w:val="28"/>
+                <w:szCs w:val="28"/>
+              </w:rPr>
+            </w:pPr>
+            <w:r>
+              <w:rPr>
+                <w:sz w:val="28"/>
+                <w:szCs w:val="28"/>
+              </w:rPr>
+              <w:t>ur</w:t>
+            </w:r>
+          </w:p>
+        </w:tc>
+        <w:tc>
+          <w:tcPr>
+            <w:tcW w:w="2254" w:type="dxa"/>
+          </w:tcPr>
+          <w:p>
+            <w:pPr>
+              <w:rPr>
+                <w:sz w:val="28"/>
+                <w:szCs w:val="28"/>
+              </w:rPr>
+            </w:pPr>
+            <w:r>
+              <w:rPr>
+                <w:sz w:val="28"/>
+                <w:szCs w:val="28"/>
+              </w:rPr>
+              <w:t>p</w:t>
+            </w:r>
+            <w:r>
+              <w:rPr>
+                <w:sz w:val="28"/>
+                <w:szCs w:val="28"/>
+                <w:u w:val="single"/>
+              </w:rPr>
+              <w:t>ur</w:t>
+            </w:r>
+            <w:r>
+              <w:rPr>
+                <w:sz w:val="28"/>
+                <w:szCs w:val="28"/>
+              </w:rPr>
+              <w:t>ple</w:t>
+            </w:r>
+          </w:p>
+        </w:tc>
+        <w:tc>
+          <w:tcPr>
+            <w:tcW w:w="2254" w:type="dxa"/>
+          </w:tcPr>
+          <w:p>
+            <w:pPr>
+              <w:rPr>
+                <w:sz w:val="28"/>
+                <w:szCs w:val="28"/>
+              </w:rPr>
+            </w:pPr>
+            <w:r>
+              <w:rPr>
+                <w:sz w:val="28"/>
+                <w:szCs w:val="28"/>
+              </w:rPr>
+              <w:t>Jødah (Day)</w:t>
+            </w:r>
+          </w:p>
+        </w:tc>
+      </w:tr>
+      <w:tr>
+        <w:tc>
+          <w:tcPr>
+            <w:tcW w:w="2254" w:type="dxa"/>
+          </w:tcPr>
+          <w:p>
+            <w:pPr>
+              <w:rPr>
+                <w:sz w:val="28"/>
+                <w:szCs w:val="28"/>
+              </w:rPr>
+            </w:pPr>
+            <w:r>
+              <w:rPr>
+                <w:sz w:val="28"/>
+                <w:szCs w:val="28"/>
+              </w:rPr>
+              <w:t>å</w:t>
+            </w:r>
+          </w:p>
+        </w:tc>
+        <w:tc>
+          <w:tcPr>
+            <w:tcW w:w="2254" w:type="dxa"/>
+          </w:tcPr>
+          <w:p>
+            <w:pPr>
+              <w:rPr>
+                <w:sz w:val="28"/>
+                <w:szCs w:val="28"/>
+              </w:rPr>
+            </w:pPr>
+            <w:r>
+              <w:rPr>
+                <w:sz w:val="28"/>
+                <w:szCs w:val="28"/>
+              </w:rPr>
+              <w:t>aw</w:t>
+            </w:r>
+          </w:p>
+        </w:tc>
+        <w:tc>
+          <w:tcPr>
+            <w:tcW w:w="2254" w:type="dxa"/>
+          </w:tcPr>
+          <w:p>
+            <w:pPr>
+              <w:rPr>
+                <w:sz w:val="28"/>
+                <w:szCs w:val="28"/>
+              </w:rPr>
+            </w:pPr>
+            <w:r>
+              <w:rPr>
+                <w:sz w:val="28"/>
+                <w:szCs w:val="28"/>
+              </w:rPr>
+              <w:t>p</w:t>
+            </w:r>
+            <w:r>
+              <w:rPr>
+                <w:sz w:val="28"/>
+                <w:szCs w:val="28"/>
+                <w:u w:val="single"/>
+              </w:rPr>
+              <w:t>aw</w:t>
+            </w:r>
+          </w:p>
+        </w:tc>
+        <w:tc>
+          <w:tcPr>
+            <w:tcW w:w="2254" w:type="dxa"/>
+          </w:tcPr>
+          <w:p>
+            <w:pPr>
+              <w:rPr>
+                <w:sz w:val="28"/>
+                <w:szCs w:val="28"/>
+              </w:rPr>
+            </w:pPr>
+            <w:r>
+              <w:rPr>
+                <w:sz w:val="28"/>
+                <w:szCs w:val="28"/>
+              </w:rPr>
+              <w:t>Hådur (Faith)</w:t>
+            </w:r>
+          </w:p>
+        </w:tc>
+      </w:tr>
+    </w:tbl>
+    <w:p>
+      <w:pPr>
+        <w:rPr>
+          <w:sz w:val="28"/>
+          <w:szCs w:val="28"/>
+        </w:rPr>
+      </w:pPr>
+    </w:p>
+    <w:p>
+      <w:pPr>
+        <w:rPr>
+          <w:sz w:val="28"/>
+          <w:szCs w:val="28"/>
+        </w:rPr>
+      </w:pPr>
+    </w:p>
+    <w:p>
+      <w:pPr>
+        <w:rPr>
+          <w:sz w:val="28"/>
+          <w:szCs w:val="28"/>
+        </w:rPr>
+      </w:pPr>
+    </w:p>
+    <w:p>
+      <w:pPr>
+        <w:rPr>
+          <w:sz w:val="28"/>
+          <w:szCs w:val="28"/>
+        </w:rPr>
+      </w:pPr>
+      <w:r>
+        <w:rPr>
+          <w:b/>
+          <w:bCs/>
+          <w:sz w:val="28"/>
+          <w:szCs w:val="28"/>
+        </w:rPr>
+        <w:t>Consonants</w:t>
+      </w:r>
+    </w:p>
+    <w:p>
+      <w:pPr>
+        <w:rPr>
+          <w:sz w:val="28"/>
+          <w:szCs w:val="28"/>
+        </w:rPr>
+      </w:pPr>
+      <w:r>
+        <w:rPr>
+          <w:sz w:val="28"/>
+          <w:szCs w:val="28"/>
+        </w:rPr>
+        <w:t xml:space="preserve">As Skarret is derived from Drakanian, the consonant sounds are the same in both languages. However, Drakanian uses double consonants, which are pronounced like single vowels but the sound </w:t>
+      </w:r>
+      <w:r>
+        <w:rPr>
+          <w:sz w:val="28"/>
+          <w:szCs w:val="28"/>
+        </w:rPr>
+        <w:t>is drawn out.</w:t>
       </w:r>
       <w:bookmarkStart w:id="0" w:name="_GoBack"/>
       <w:bookmarkEnd w:id="0"/>
@@ -1472,6 +2721,25 @@
       <w:contextualSpacing/>
     </w:pPr>
   </w:style>
+  <w:style w:type="table" w:styleId="TableGrid">
+    <w:name w:val="Table Grid"/>
+    <w:basedOn w:val="TableNormal"/>
+    <w:uiPriority w:val="39"/>
+    <w:rsid w:val="0011675B"/>
+    <w:pPr>
+      <w:spacing w:after="0" w:line="240" w:lineRule="auto"/>
+    </w:pPr>
+    <w:tblPr>
+      <w:tblBorders>
+        <w:top w:val="single" w:sz="4" w:space="0" w:color="auto"/>
+        <w:left w:val="single" w:sz="4" w:space="0" w:color="auto"/>
+        <w:bottom w:val="single" w:sz="4" w:space="0" w:color="auto"/>
+        <w:right w:val="single" w:sz="4" w:space="0" w:color="auto"/>
+        <w:insideH w:val="single" w:sz="4" w:space="0" w:color="auto"/>
+        <w:insideV w:val="single" w:sz="4" w:space="0" w:color="auto"/>
+      </w:tblBorders>
+    </w:tblPr>
+  </w:style>
 </w:styles>
 </file>
 
